--- a/udp_chat/readme.docx
+++ b/udp_chat/readme.docx
@@ -5,9 +5,6 @@
     <w:p>
       <w:pPr>
         <w:pStyle w:val="a3"/>
-        <w:rPr>
-          <w:rFonts w:hint="eastAsia"/>
-        </w:rPr>
       </w:pPr>
       <w:r>
         <w:rPr>
@@ -36,52 +33,25 @@
           <w:numId w:val="1"/>
         </w:numPr>
         <w:ind w:firstLineChars="0"/>
-        <w:rPr>
-          <w:rFonts w:hint="eastAsia"/>
-        </w:rPr>
-      </w:pPr>
-      <w:r>
-        <w:rPr>
-          <w:rFonts w:hint="eastAsia"/>
-        </w:rPr>
-        <w:t>通信协议</w:t>
-      </w:r>
-    </w:p>
-    <w:p>
-      <w:pPr>
-        <w:rPr>
-          <w:rFonts w:hint="eastAsia"/>
-        </w:rPr>
-      </w:pPr>
-      <w:r>
-        <w:rPr>
-          <w:rFonts w:hint="eastAsia"/>
-        </w:rPr>
-        <w:t>运行客户端，首先需要用户输入一个用户名，然后客户端向服务器发送</w:t>
-      </w:r>
-      <w:r>
-        <w:rPr>
-          <w:rFonts w:hint="eastAsia"/>
-        </w:rPr>
-        <w:t>log in</w:t>
-      </w:r>
-      <w:r>
-        <w:rPr>
-          <w:rFonts w:hint="eastAsia"/>
-        </w:rPr>
-        <w:t>请求，其报文格式为</w:t>
-      </w:r>
-      <w:r>
-        <w:rPr>
-          <w:rFonts w:hint="eastAsia"/>
-        </w:rPr>
-        <w:t>login &lt;name&gt; &lt;ip&gt; &lt;port&gt;</w:t>
-      </w:r>
-      <w:r>
-        <w:rPr>
-          <w:rFonts w:hint="eastAsia"/>
-        </w:rPr>
-        <w:t>，即向服务器报告客户的用户名以及所在的</w:t>
+      </w:pPr>
+      <w:r>
+        <w:rPr>
+          <w:rFonts w:hint="eastAsia"/>
+        </w:rPr>
+        <w:t>协议设计</w:t>
+      </w:r>
+    </w:p>
+    <w:p>
+      <w:pPr>
+        <w:rPr>
+          <w:rFonts w:hint="eastAsia"/>
+        </w:rPr>
+      </w:pPr>
+      <w:r>
+        <w:rPr>
+          <w:rFonts w:hint="eastAsia"/>
+        </w:rPr>
+        <w:t>客户运行客户端程序，首先需要输入用户名，输入完成后客户端会向服务器发送登录请求，向服务器说明自身的用户名，</w:t>
       </w:r>
       <w:r>
         <w:rPr>
@@ -93,7 +63,360 @@
         <w:rPr>
           <w:rFonts w:hint="eastAsia"/>
         </w:rPr>
-        <w:t>和端口。此时服务器将检测用户名是否可用，如果该用户名尚未被使用，服务器将返回</w:t>
+        <w:t>地址和端口，此时服务器将检测用户名是否已经被其他用户占用，若是，则回复客户端拒绝登录，客户端将重新输入用户名。若用户名可用则服务器记录客户的信息，并将其他在线的用户信息发送给客户端。之后客户端可根据来自服务器的信息选择进行通信的对方，并直接与对方进行字符通信。当客户端退出时，会先向服务器报告，服务器收到用户的退出报告后将向所有的在线用户通知退出的用户。</w:t>
+      </w:r>
+    </w:p>
+    <w:p>
+      <w:pPr>
+        <w:rPr>
+          <w:rFonts w:hint="eastAsia"/>
+        </w:rPr>
+      </w:pPr>
+      <w:r>
+        <w:rPr>
+          <w:rFonts w:hint="eastAsia"/>
+        </w:rPr>
+        <w:t>为了维护用户在线信息，运行中的客户端每隔一段时间必须向服务器发送一个“心跳”包来说明自己的在线状态，这个包中会包含用户的</w:t>
+      </w:r>
+      <w:r>
+        <w:rPr>
+          <w:rFonts w:hint="eastAsia"/>
+        </w:rPr>
+        <w:t>IP</w:t>
+      </w:r>
+      <w:r>
+        <w:rPr>
+          <w:rFonts w:hint="eastAsia"/>
+        </w:rPr>
+        <w:t>地址和端口。</w:t>
+      </w:r>
+      <w:r>
+        <w:rPr>
+          <w:rFonts w:hint="eastAsia"/>
+        </w:rPr>
+        <w:t>在服务器，每次收到一个“心跳”包都将更新用户的上次有效会话时间，并每隔一段时间进行检测，若长时间未收到用户的“心跳”包，则认为该用户意外掉线，将从在线用户中剔除该用户并通知其他用户。</w:t>
+      </w:r>
+    </w:p>
+    <w:p>
+      <w:pPr>
+        <w:rPr>
+          <w:rFonts w:hint="eastAsia"/>
+        </w:rPr>
+      </w:pPr>
+      <w:r>
+        <w:rPr>
+          <w:rFonts w:hint="eastAsia"/>
+        </w:rPr>
+        <w:t>协议采用多线程实现，客户端主线程与用户进行</w:t>
+      </w:r>
+      <w:r>
+        <w:rPr>
+          <w:rFonts w:hint="eastAsia"/>
+        </w:rPr>
+        <w:t>IO</w:t>
+      </w:r>
+      <w:r>
+        <w:rPr>
+          <w:rFonts w:hint="eastAsia"/>
+        </w:rPr>
+        <w:t>交互，另外有两个线程，一个用于定时产生“心跳”包，一个用于接收来自服务器和其他客户的消息。服务器主线程与客户端通信，另外两个线程一个用于接收来自客户端的“心跳”包并更新在线信息，另一个定时检测用户的在线状态并剔除意外掉线的用户。</w:t>
+      </w:r>
+      <w:r>
+        <w:rPr>
+          <w:rFonts w:hint="eastAsia"/>
+        </w:rPr>
+        <w:t>所有的通信都是基于</w:t>
+      </w:r>
+      <w:r>
+        <w:rPr>
+          <w:rFonts w:hint="eastAsia"/>
+        </w:rPr>
+        <w:t>UDP</w:t>
+      </w:r>
+      <w:r>
+        <w:rPr>
+          <w:rFonts w:hint="eastAsia"/>
+        </w:rPr>
+        <w:t>套接字。</w:t>
+      </w:r>
+    </w:p>
+    <w:p>
+      <w:pPr>
+        <w:pStyle w:val="a4"/>
+        <w:numPr>
+          <w:ilvl w:val="0"/>
+          <w:numId w:val="1"/>
+        </w:numPr>
+        <w:ind w:firstLineChars="0"/>
+        <w:rPr>
+          <w:rFonts w:hint="eastAsia"/>
+        </w:rPr>
+      </w:pPr>
+      <w:r>
+        <w:rPr>
+          <w:rFonts w:hint="eastAsia"/>
+        </w:rPr>
+        <w:t>协议原语与切分</w:t>
+      </w:r>
+    </w:p>
+    <w:p>
+      <w:pPr>
+        <w:rPr>
+          <w:rFonts w:hint="eastAsia"/>
+        </w:rPr>
+      </w:pPr>
+      <w:r>
+        <w:rPr>
+          <w:rFonts w:hint="eastAsia"/>
+        </w:rPr>
+        <w:t>一个完整的协议原语以‘</w:t>
+      </w:r>
+      <w:r>
+        <w:rPr>
+          <w:rFonts w:hint="eastAsia"/>
+        </w:rPr>
+        <w:t>\n</w:t>
+      </w:r>
+      <w:r>
+        <w:rPr>
+          <w:rFonts w:hint="eastAsia"/>
+        </w:rPr>
+        <w:t>’字符结尾。客户端和服务器对于收到的包进行扫描，扫描到‘</w:t>
+      </w:r>
+      <w:r>
+        <w:rPr>
+          <w:rFonts w:hint="eastAsia"/>
+        </w:rPr>
+        <w:t>\n</w:t>
+      </w:r>
+      <w:r>
+        <w:rPr>
+          <w:rFonts w:hint="eastAsia"/>
+        </w:rPr>
+        <w:t>’</w:t>
+      </w:r>
+      <w:r>
+        <w:rPr>
+          <w:rFonts w:hint="eastAsia"/>
+        </w:rPr>
+        <w:t>字符则切分出原语，并输入到一个字符串流中进行原语的解析。对不合法的原语会丢弃。一个包的最后如果没有切分出完整的原语将被记录下来，与下一个收到的包的第一段切分出的原语拼接在一起作为一个完整的原语进行解析。</w:t>
+      </w:r>
+    </w:p>
+    <w:p>
+      <w:pPr>
+        <w:rPr>
+          <w:rFonts w:hint="eastAsia"/>
+        </w:rPr>
+      </w:pPr>
+      <w:r>
+        <w:rPr>
+          <w:rFonts w:hint="eastAsia"/>
+        </w:rPr>
+        <w:t>客户端的请求原语包括：</w:t>
+      </w:r>
+    </w:p>
+    <w:p>
+      <w:pPr>
+        <w:rPr>
+          <w:rFonts w:hint="eastAsia"/>
+        </w:rPr>
+      </w:pPr>
+      <w:r>
+        <w:rPr>
+          <w:rFonts w:hint="eastAsia"/>
+        </w:rPr>
+        <w:t xml:space="preserve">login &lt;name&gt; &lt;ip&gt; &lt;port&gt; </w:t>
+      </w:r>
+      <w:r>
+        <w:rPr>
+          <w:rFonts w:hint="eastAsia"/>
+        </w:rPr>
+        <w:t>向服务器请求登录</w:t>
+      </w:r>
+    </w:p>
+    <w:p>
+      <w:pPr>
+        <w:rPr>
+          <w:rFonts w:hint="eastAsia"/>
+        </w:rPr>
+      </w:pPr>
+      <w:r>
+        <w:rPr>
+          <w:rFonts w:hint="eastAsia"/>
+        </w:rPr>
+        <w:t xml:space="preserve">bye &lt;name&gt; </w:t>
+      </w:r>
+      <w:r>
+        <w:rPr>
+          <w:rFonts w:hint="eastAsia"/>
+        </w:rPr>
+        <w:t>向服务器通知离开</w:t>
+      </w:r>
+    </w:p>
+    <w:p>
+      <w:pPr>
+        <w:rPr>
+          <w:rFonts w:hint="eastAsia"/>
+        </w:rPr>
+      </w:pPr>
+      <w:r>
+        <w:rPr>
+          <w:rFonts w:hint="eastAsia"/>
+        </w:rPr>
+        <w:t xml:space="preserve">chat &lt;name&gt; &lt;message&gt; </w:t>
+      </w:r>
+      <w:r>
+        <w:rPr>
+          <w:rFonts w:hint="eastAsia"/>
+        </w:rPr>
+        <w:t>向指定用户名的用户发送消息</w:t>
+      </w:r>
+    </w:p>
+    <w:p>
+      <w:pPr>
+        <w:rPr>
+          <w:rFonts w:hint="eastAsia"/>
+        </w:rPr>
+      </w:pPr>
+      <w:r>
+        <w:rPr>
+          <w:rFonts w:hint="eastAsia"/>
+        </w:rPr>
+        <w:t>服务器的回复原语有：</w:t>
+      </w:r>
+    </w:p>
+    <w:p>
+      <w:pPr>
+        <w:rPr>
+          <w:rFonts w:hint="eastAsia"/>
+        </w:rPr>
+      </w:pPr>
+      <w:r>
+        <w:lastRenderedPageBreak/>
+        <w:t>ok [</w:t>
+      </w:r>
+      <w:r>
+        <w:rPr>
+          <w:rFonts w:hint="eastAsia"/>
+        </w:rPr>
+        <w:t>&lt;name&gt; &lt;ip&gt; &lt;port&gt;</w:t>
+      </w:r>
+      <w:r>
+        <w:t>]</w:t>
+      </w:r>
+      <w:r>
+        <w:rPr>
+          <w:rFonts w:hint="eastAsia"/>
+        </w:rPr>
+        <w:t xml:space="preserve">* </w:t>
+      </w:r>
+      <w:r>
+        <w:rPr>
+          <w:rFonts w:hint="eastAsia"/>
+        </w:rPr>
+        <w:t>接收登录并发送在线用户信息</w:t>
+      </w:r>
+    </w:p>
+    <w:p>
+      <w:pPr>
+        <w:rPr>
+          <w:rFonts w:hint="eastAsia"/>
+        </w:rPr>
+      </w:pPr>
+      <w:r>
+        <w:rPr>
+          <w:rFonts w:hint="eastAsia"/>
+        </w:rPr>
+        <w:t xml:space="preserve">no </w:t>
+      </w:r>
+      <w:r>
+        <w:rPr>
+          <w:rFonts w:hint="eastAsia"/>
+        </w:rPr>
+        <w:t>拒绝登录</w:t>
+      </w:r>
+    </w:p>
+    <w:p>
+      <w:pPr>
+        <w:rPr>
+          <w:rFonts w:hint="eastAsia"/>
+        </w:rPr>
+      </w:pPr>
+      <w:r>
+        <w:rPr>
+          <w:rFonts w:hint="eastAsia"/>
+        </w:rPr>
+        <w:t xml:space="preserve">offline &lt;name&gt; </w:t>
+      </w:r>
+      <w:r>
+        <w:rPr>
+          <w:rFonts w:hint="eastAsia"/>
+        </w:rPr>
+        <w:t>通知用户下线</w:t>
+      </w:r>
+    </w:p>
+    <w:p>
+      <w:pPr>
+        <w:rPr>
+          <w:rFonts w:hint="eastAsia"/>
+        </w:rPr>
+      </w:pPr>
+      <w:r>
+        <w:rPr>
+          <w:rFonts w:hint="eastAsia"/>
+        </w:rPr>
+        <w:t xml:space="preserve">on &lt;name&gt; &lt;ip&gt; &lt;port&gt; </w:t>
+      </w:r>
+      <w:r>
+        <w:rPr>
+          <w:rFonts w:hint="eastAsia"/>
+        </w:rPr>
+        <w:t>通知用户上线</w:t>
+      </w:r>
+    </w:p>
+    <w:p>
+      <w:pPr>
+        <w:pStyle w:val="a4"/>
+        <w:numPr>
+          <w:ilvl w:val="0"/>
+          <w:numId w:val="1"/>
+        </w:numPr>
+        <w:ind w:firstLineChars="0"/>
+        <w:rPr>
+          <w:rFonts w:hint="eastAsia"/>
+        </w:rPr>
+      </w:pPr>
+      <w:r>
+        <w:rPr>
+          <w:rFonts w:hint="eastAsia"/>
+        </w:rPr>
+        <w:t>测试与存在的问题</w:t>
+      </w:r>
+    </w:p>
+    <w:p>
+      <w:r>
+        <w:rPr>
+          <w:rFonts w:hint="eastAsia"/>
+        </w:rPr>
+        <w:t>程序仅在同一台主机上同时运行客户端和服务器对低并发和低请求量的情况下测试了所有功能的正常运行。由于消息接收和等待用户输入异步进行，且都采用标注</w:t>
+      </w:r>
+      <w:r>
+        <w:rPr>
+          <w:rFonts w:hint="eastAsia"/>
+        </w:rPr>
+        <w:t>IO</w:t>
+      </w:r>
+      <w:r>
+        <w:rPr>
+          <w:rFonts w:hint="eastAsia"/>
+        </w:rPr>
+        <w:t>流，可能在用户输入的过程中收到</w:t>
+      </w:r>
+      <w:r>
+        <w:rPr>
+          <w:rFonts w:hint="eastAsia"/>
+        </w:rPr>
+        <w:t>消息进行显示插入到未完成的用户中，但并不影响功能的使用。</w:t>
       </w:r>
     </w:p>
     <w:sectPr>
